--- a/Proyecto_Documentacion/Documentacion_Analizador-Sintactico/Documentacion_Analizador-Sintático.docx
+++ b/Proyecto_Documentacion/Documentacion_Analizador-Sintactico/Documentacion_Analizador-Sintático.docx
@@ -58,7 +58,11 @@
     <w:sdt>
       <w:sdtPr>
         <w:rPr>
-          <w:lang w:val="es-ES"/>
+          <w:rFonts w:ascii="Calibri" w:eastAsia="Calibri" w:hAnsi="Calibri" w:cs="Calibri"/>
+          <w:color w:val="auto"/>
+          <w:sz w:val="22"/>
+          <w:szCs w:val="22"/>
+          <w:lang w:val="es-ES" w:eastAsia="en-US"/>
         </w:rPr>
         <w:id w:val="1599604478"/>
         <w:docPartObj>
@@ -68,13 +72,8 @@
       </w:sdtPr>
       <w:sdtEndPr>
         <w:rPr>
-          <w:rFonts w:ascii="Calibri" w:eastAsia="Calibri" w:hAnsi="Calibri" w:cs="Calibri"/>
           <w:b/>
           <w:bCs/>
-          <w:color w:val="auto"/>
-          <w:sz w:val="22"/>
-          <w:szCs w:val="22"/>
-          <w:lang w:eastAsia="en-US"/>
         </w:rPr>
       </w:sdtEndPr>
       <w:sdtContent>
@@ -2045,10 +2044,7 @@
     </w:p>
     <w:p>
       <w:r>
-        <w:t>P</w:t>
-      </w:r>
-      <w:r>
-        <w:t xml:space="preserve">ara esta </w:t>
+        <w:t xml:space="preserve">Para esta </w:t>
       </w:r>
       <w:proofErr w:type="spellStart"/>
       <w:r>
@@ -4665,13 +4661,7 @@
       </w:r>
       <w:proofErr w:type="spellEnd"/>
       <w:r>
-        <w:t>) se ha logrado una estructura que abarca desde la definición de precedencia hasta la especificación de reglas de producción para gestionar declaraciones, asignaciones y expresiones aritméticas. La gramática actual del lenguaje ha evolucionado para reflejar las construcciones sintácticas necesarias para futuras aplicaciones</w:t>
-      </w:r>
-      <w:r>
-        <w:t>.</w:t>
-      </w:r>
-      <w:r>
-        <w:t xml:space="preserve"> </w:t>
+        <w:t xml:space="preserve">) se ha logrado una estructura que abarca desde la definición de precedencia hasta la especificación de reglas de producción para gestionar declaraciones, asignaciones y expresiones aritméticas. La gramática actual del lenguaje ha evolucionado para reflejar las construcciones sintácticas necesarias para futuras aplicaciones. </w:t>
       </w:r>
     </w:p>
     <w:p>
@@ -4694,10 +4684,7 @@
     </w:p>
     <w:p>
       <w:r>
-        <w:t>Este proyecto refleja el progreso significativo en la implementación del analizador sintáctico, sienta las bases para la construcción de gramáticas más complejas en el futuro y demuestra una comprensión profunda de los principios y técnicas de análisis sintáctico en el contexto del proyecto</w:t>
-      </w:r>
-      <w:r>
-        <w:t>.</w:t>
+        <w:t>Este proyecto refleja el progreso significativo en la implementación del analizador sintáctico, sienta las bases para la construcción de gramáticas más complejas en el futuro y demuestra una comprensión profunda de los principios y técnicas de análisis sintáctico en el contexto del proyecto.</w:t>
       </w:r>
     </w:p>
     <w:p>
@@ -4720,16 +4707,15 @@
       <w:bookmarkEnd w:id="18"/>
     </w:p>
     <w:p>
-      <w:hyperlink r:id="rId10" w:history="1">
-        <w:r>
-          <w:rPr>
-            <w:rStyle w:val="Hipervnculo"/>
-          </w:rPr>
-          <w:t>1.</w:t>
-        </w:r>
-      </w:hyperlink>
-      <w:r>
-        <w:t>D. Beazley, "PLY (Python Lex-</w:t>
+      <w:pPr>
+        <w:pStyle w:val="Prrafodelista"/>
+        <w:numPr>
+          <w:ilvl w:val="0"/>
+          <w:numId w:val="30"/>
+        </w:numPr>
+      </w:pPr>
+      <w:r>
+        <w:t>D. Beazley, “PLY (Python Lex-</w:t>
       </w:r>
       <w:proofErr w:type="spellStart"/>
       <w:r>
@@ -4737,7 +4723,47 @@
       </w:r>
       <w:proofErr w:type="spellEnd"/>
       <w:r>
-        <w:t>)," [En línea]. Disponible en: https://www.dabeaz.com/ply/ply.html</w:t>
+        <w:t xml:space="preserve">),” </w:t>
+      </w:r>
+      <w:proofErr w:type="spellStart"/>
+      <w:r>
+        <w:t>Ply</w:t>
+      </w:r>
+      <w:proofErr w:type="spellEnd"/>
+      <w:r>
+        <w:t xml:space="preserve"> (</w:t>
+      </w:r>
+      <w:proofErr w:type="spellStart"/>
+      <w:r>
+        <w:t>python</w:t>
+      </w:r>
+      <w:proofErr w:type="spellEnd"/>
+      <w:r>
+        <w:t xml:space="preserve"> lex-</w:t>
+      </w:r>
+      <w:proofErr w:type="spellStart"/>
+      <w:r>
+        <w:t>yacc</w:t>
+      </w:r>
+      <w:proofErr w:type="spellEnd"/>
+      <w:r>
+        <w:t>), https://www.dabeaz.com/ply/ (</w:t>
+      </w:r>
+      <w:proofErr w:type="spellStart"/>
+      <w:r>
+        <w:t>accessed</w:t>
+      </w:r>
+      <w:proofErr w:type="spellEnd"/>
+      <w:r>
+        <w:t xml:space="preserve"> </w:t>
+      </w:r>
+      <w:proofErr w:type="gramStart"/>
+      <w:r>
+        <w:t>Oct.</w:t>
+      </w:r>
+      <w:proofErr w:type="gramEnd"/>
+      <w:r>
+        <w:t xml:space="preserve"> 13, 2023).</w:t>
       </w:r>
     </w:p>
     <w:sectPr>
@@ -6859,6 +6885,92 @@
       <w:numFmt w:val="decimal"/>
       <w:lvlText w:val=""/>
       <w:lvlJc w:val="left"/>
+    </w:lvl>
+  </w:abstractNum>
+  <w:abstractNum w:abstractNumId="29" w15:restartNumberingAfterBreak="0">
+    <w:nsid w:val="0B4751E4"/>
+    <w:multiLevelType w:val="hybridMultilevel"/>
+    <w:tmpl w:val="B818E650"/>
+    <w:lvl w:ilvl="0" w:tplc="080A000F">
+      <w:start w:val="1"/>
+      <w:numFmt w:val="decimal"/>
+      <w:lvlText w:val="%1."/>
+      <w:lvlJc w:val="left"/>
+      <w:pPr>
+        <w:ind w:left="720" w:hanging="360"/>
+      </w:pPr>
+    </w:lvl>
+    <w:lvl w:ilvl="1" w:tplc="080A0019" w:tentative="1">
+      <w:start w:val="1"/>
+      <w:numFmt w:val="lowerLetter"/>
+      <w:lvlText w:val="%2."/>
+      <w:lvlJc w:val="left"/>
+      <w:pPr>
+        <w:ind w:left="1440" w:hanging="360"/>
+      </w:pPr>
+    </w:lvl>
+    <w:lvl w:ilvl="2" w:tplc="080A001B" w:tentative="1">
+      <w:start w:val="1"/>
+      <w:numFmt w:val="lowerRoman"/>
+      <w:lvlText w:val="%3."/>
+      <w:lvlJc w:val="right"/>
+      <w:pPr>
+        <w:ind w:left="2160" w:hanging="180"/>
+      </w:pPr>
+    </w:lvl>
+    <w:lvl w:ilvl="3" w:tplc="080A000F" w:tentative="1">
+      <w:start w:val="1"/>
+      <w:numFmt w:val="decimal"/>
+      <w:lvlText w:val="%4."/>
+      <w:lvlJc w:val="left"/>
+      <w:pPr>
+        <w:ind w:left="2880" w:hanging="360"/>
+      </w:pPr>
+    </w:lvl>
+    <w:lvl w:ilvl="4" w:tplc="080A0019" w:tentative="1">
+      <w:start w:val="1"/>
+      <w:numFmt w:val="lowerLetter"/>
+      <w:lvlText w:val="%5."/>
+      <w:lvlJc w:val="left"/>
+      <w:pPr>
+        <w:ind w:left="3600" w:hanging="360"/>
+      </w:pPr>
+    </w:lvl>
+    <w:lvl w:ilvl="5" w:tplc="080A001B" w:tentative="1">
+      <w:start w:val="1"/>
+      <w:numFmt w:val="lowerRoman"/>
+      <w:lvlText w:val="%6."/>
+      <w:lvlJc w:val="right"/>
+      <w:pPr>
+        <w:ind w:left="4320" w:hanging="180"/>
+      </w:pPr>
+    </w:lvl>
+    <w:lvl w:ilvl="6" w:tplc="080A000F" w:tentative="1">
+      <w:start w:val="1"/>
+      <w:numFmt w:val="decimal"/>
+      <w:lvlText w:val="%7."/>
+      <w:lvlJc w:val="left"/>
+      <w:pPr>
+        <w:ind w:left="5040" w:hanging="360"/>
+      </w:pPr>
+    </w:lvl>
+    <w:lvl w:ilvl="7" w:tplc="080A0019" w:tentative="1">
+      <w:start w:val="1"/>
+      <w:numFmt w:val="lowerLetter"/>
+      <w:lvlText w:val="%8."/>
+      <w:lvlJc w:val="left"/>
+      <w:pPr>
+        <w:ind w:left="5760" w:hanging="360"/>
+      </w:pPr>
+    </w:lvl>
+    <w:lvl w:ilvl="8" w:tplc="080A001B" w:tentative="1">
+      <w:start w:val="1"/>
+      <w:numFmt w:val="lowerRoman"/>
+      <w:lvlText w:val="%9."/>
+      <w:lvlJc w:val="right"/>
+      <w:pPr>
+        <w:ind w:left="6480" w:hanging="180"/>
+      </w:pPr>
     </w:lvl>
   </w:abstractNum>
   <w:num w:numId="1" w16cid:durableId="1931692267">
@@ -6947,6 +7059,9 @@
   </w:num>
   <w:num w:numId="29" w16cid:durableId="199906473">
     <w:abstractNumId w:val="28"/>
+  </w:num>
+  <w:num w:numId="30" w16cid:durableId="1448238943">
+    <w:abstractNumId w:val="29"/>
   </w:num>
 </w:numbering>
 </file>
@@ -7533,6 +7648,17 @@
       <w:ind w:left="440"/>
     </w:pPr>
   </w:style>
+  <w:style w:type="paragraph" w:styleId="Prrafodelista">
+    <w:name w:val="List Paragraph"/>
+    <w:basedOn w:val="Normal"/>
+    <w:uiPriority w:val="34"/>
+    <w:qFormat/>
+    <w:rsid w:val="004E6A3B"/>
+    <w:pPr>
+      <w:ind w:left="720"/>
+      <w:contextualSpacing/>
+    </w:pPr>
+  </w:style>
 </w:styles>
 </file>
 
